--- a/Product Backlog.docx
+++ b/Product Backlog.docx
@@ -395,72 +395,98 @@
           <w:szCs w:val="24"/>
           <w:lang w:val="nl-NL" w:eastAsia="en-GB"/>
         </w:rPr>
-        <w:t>Als [gebruiker] wil ik dat ik een wachtwoord moet</w:t>
+        <w:t>Als [gebruiker] wil ik dat ik een wachtwoord moet intikken voordat ik bij mijn arduino kan, zodat niet iedereen bij mijn arduino kan.</w:t>
+      </w:r>
+    </w:p>
+    <w:p>
+      <w:pPr>
+        <w:numPr>
+          <w:ilvl w:val="0"/>
+          <w:numId w:val="1"/>
+        </w:numPr>
+        <w:spacing w:before="240" w:after="240" w:line="240" w:lineRule="auto"/>
+        <w:rPr>
+          <w:rFonts w:ascii="Helvetica" w:eastAsia="Times New Roman" w:hAnsi="Helvetica" w:cs="Helvetica"/>
+          <w:color w:val="333333"/>
+          <w:sz w:val="24"/>
+          <w:szCs w:val="24"/>
+          <w:lang w:val="nl-NL" w:eastAsia="en-GB"/>
+        </w:rPr>
+      </w:pPr>
+      <w:r>
+        <w:rPr>
+          <w:rFonts w:ascii="Helvetica" w:eastAsia="Times New Roman" w:hAnsi="Helvetica" w:cs="Helvetica"/>
+          <w:color w:val="333333"/>
+          <w:sz w:val="24"/>
+          <w:szCs w:val="24"/>
+          <w:lang w:val="nl-NL" w:eastAsia="en-GB"/>
+        </w:rPr>
+        <w:t>Als [developer] wil ik dat er veel documentatie/comments zijn in de code, zodat ik gemakkelijker dingen kan aanpassen.</w:t>
+      </w:r>
+    </w:p>
+    <w:p>
+      <w:pPr>
+        <w:numPr>
+          <w:ilvl w:val="0"/>
+          <w:numId w:val="1"/>
+        </w:numPr>
+        <w:spacing w:before="100" w:beforeAutospacing="1" w:after="100" w:afterAutospacing="1" w:line="240" w:lineRule="auto"/>
+        <w:rPr>
+          <w:rFonts w:ascii="Helvetica" w:eastAsia="Times New Roman" w:hAnsi="Helvetica" w:cs="Helvetica"/>
+          <w:color w:val="333333"/>
+          <w:sz w:val="24"/>
+          <w:szCs w:val="24"/>
+          <w:lang w:val="nl-NL" w:eastAsia="en-GB"/>
+        </w:rPr>
+      </w:pPr>
+      <w:r>
+        <w:rPr>
+          <w:rFonts w:ascii="Helvetica" w:eastAsia="Times New Roman" w:hAnsi="Helvetica" w:cs="Helvetica"/>
+          <w:color w:val="333333"/>
+          <w:sz w:val="24"/>
+          <w:szCs w:val="24"/>
+          <w:lang w:val="nl-NL" w:eastAsia="en-GB"/>
+        </w:rPr>
+        <w:t>Als [developer] wil ik dat er GIT wordt gebruikt, zodat iedereen gemakkelijk dingen kan aanpassen zonder conflicten.</w:t>
+      </w:r>
+      <w:r>
+        <w:rPr>
+          <w:rFonts w:ascii="Helvetica" w:eastAsia="Times New Roman" w:hAnsi="Helvetica" w:cs="Helvetica"/>
+          <w:color w:val="333333"/>
+          <w:sz w:val="24"/>
+          <w:szCs w:val="24"/>
+          <w:lang w:val="nl-NL" w:eastAsia="en-GB"/>
+        </w:rPr>
+        <w:br/>
+      </w:r>
+    </w:p>
+    <w:p>
+      <w:pPr>
+        <w:numPr>
+          <w:ilvl w:val="0"/>
+          <w:numId w:val="1"/>
+        </w:numPr>
+        <w:spacing w:before="100" w:beforeAutospacing="1" w:after="100" w:afterAutospacing="1" w:line="240" w:lineRule="auto"/>
+        <w:rPr>
+          <w:rFonts w:ascii="Helvetica" w:eastAsia="Times New Roman" w:hAnsi="Helvetica" w:cs="Helvetica"/>
+          <w:color w:val="333333"/>
+          <w:sz w:val="24"/>
+          <w:szCs w:val="24"/>
+          <w:lang w:val="nl-NL" w:eastAsia="en-GB"/>
+        </w:rPr>
+      </w:pPr>
+      <w:r>
+        <w:rPr>
+          <w:rFonts w:ascii="Helvetica" w:eastAsia="Times New Roman" w:hAnsi="Helvetica" w:cs="Helvetica"/>
+          <w:color w:val="333333"/>
+          <w:sz w:val="24"/>
+          <w:szCs w:val="24"/>
+          <w:lang w:val="nl-NL" w:eastAsia="en-GB"/>
+        </w:rPr>
+        <w:t>Als [afnemer] wil ik dat ik in een video visueel kan zien hoe het product in de praktijk werkt.</w:t>
       </w:r>
       <w:bookmarkStart w:id="0" w:name="_GoBack"/>
       <w:bookmarkEnd w:id="0"/>
-      <w:r>
-        <w:rPr>
-          <w:rFonts w:ascii="Helvetica" w:eastAsia="Times New Roman" w:hAnsi="Helvetica" w:cs="Helvetica"/>
-          <w:color w:val="333333"/>
-          <w:sz w:val="24"/>
-          <w:szCs w:val="24"/>
-          <w:lang w:val="nl-NL" w:eastAsia="en-GB"/>
-        </w:rPr>
-        <w:t xml:space="preserve"> intikken voordat ik bij mijn arduino kan, zodat niet iedereen bij mijn arduino kan.</w:t>
-      </w:r>
-    </w:p>
-    <w:p>
-      <w:pPr>
-        <w:numPr>
-          <w:ilvl w:val="0"/>
-          <w:numId w:val="1"/>
-        </w:numPr>
-        <w:spacing w:before="240" w:after="240" w:line="240" w:lineRule="auto"/>
-        <w:rPr>
-          <w:rFonts w:ascii="Helvetica" w:eastAsia="Times New Roman" w:hAnsi="Helvetica" w:cs="Helvetica"/>
-          <w:color w:val="333333"/>
-          <w:sz w:val="24"/>
-          <w:szCs w:val="24"/>
-          <w:lang w:val="nl-NL" w:eastAsia="en-GB"/>
-        </w:rPr>
-      </w:pPr>
-      <w:r>
-        <w:rPr>
-          <w:rFonts w:ascii="Helvetica" w:eastAsia="Times New Roman" w:hAnsi="Helvetica" w:cs="Helvetica"/>
-          <w:color w:val="333333"/>
-          <w:sz w:val="24"/>
-          <w:szCs w:val="24"/>
-          <w:lang w:val="nl-NL" w:eastAsia="en-GB"/>
-        </w:rPr>
-        <w:t>Als [developer] wil ik dat er veel documentatie/comments zijn in de code, zodat ik gemakkelijker dingen kan aanpassen.</w:t>
-      </w:r>
-    </w:p>
-    <w:p>
-      <w:pPr>
-        <w:numPr>
-          <w:ilvl w:val="0"/>
-          <w:numId w:val="1"/>
-        </w:numPr>
-        <w:spacing w:before="100" w:beforeAutospacing="1" w:after="100" w:afterAutospacing="1" w:line="240" w:lineRule="auto"/>
-        <w:rPr>
-          <w:rFonts w:ascii="Helvetica" w:eastAsia="Times New Roman" w:hAnsi="Helvetica" w:cs="Helvetica"/>
-          <w:color w:val="333333"/>
-          <w:sz w:val="24"/>
-          <w:szCs w:val="24"/>
-          <w:lang w:val="nl-NL" w:eastAsia="en-GB"/>
-        </w:rPr>
-      </w:pPr>
-      <w:r>
-        <w:rPr>
-          <w:rFonts w:ascii="Helvetica" w:eastAsia="Times New Roman" w:hAnsi="Helvetica" w:cs="Helvetica"/>
-          <w:color w:val="333333"/>
-          <w:sz w:val="24"/>
-          <w:szCs w:val="24"/>
-          <w:lang w:val="nl-NL" w:eastAsia="en-GB"/>
-        </w:rPr>
-        <w:t>Als [developer] wil ik dat er GIT wordt gebruikt, zodat iedereen gemakkelijk dingen kan aanpassen zonder conflicten.</w:t>
-      </w:r>
     </w:p>
     <w:p>
       <w:pPr>
